--- a/note/07SVM.docx
+++ b/note/07SVM.docx
@@ -26,13 +26,7 @@
         <w:t>支持向量机</w:t>
       </w:r>
     </w:p>
-    <w:p>
-      <w:pPr>
-        <w:rPr>
-          <w:rFonts w:hint="eastAsia"/>
-        </w:rPr>
-      </w:pPr>
-    </w:p>
+    <w:p/>
     <w:p>
       <w:pPr>
         <w:pStyle w:val="3"/>
@@ -90,9 +84,6 @@
     <w:p>
       <w:pPr>
         <w:ind w:firstLine="420"/>
-        <w:rPr>
-          <w:rFonts w:hint="eastAsia"/>
-        </w:rPr>
       </w:pPr>
       <w:r>
         <w:rPr>
@@ -140,33 +131,16 @@
         <w:t>）的问题，也等价于正则化的合页损失函数的最小化问题。</w:t>
       </w:r>
     </w:p>
-    <w:p>
-      <w:pPr>
-        <w:rPr>
-          <w:rFonts w:hint="eastAsia"/>
-        </w:rPr>
-      </w:pPr>
-    </w:p>
+    <w:p/>
     <w:p>
       <w:pPr>
         <w:ind w:firstLine="420"/>
-        <w:rPr>
-          <w:rFonts w:hint="eastAsia"/>
-        </w:rPr>
-      </w:pPr>
-      <w:r>
-        <w:rPr>
-          <w:rFonts w:hint="eastAsia"/>
-        </w:rPr>
-        <w:t>当训练数据线性可分时，通过硬间隔最大化，学习</w:t>
-      </w:r>
-      <w:bookmarkStart w:id="0" w:name="_GoBack"/>
-      <w:bookmarkEnd w:id="0"/>
-      <w:r>
-        <w:rPr>
-          <w:rFonts w:hint="eastAsia"/>
-        </w:rPr>
-        <w:t>一个线性的分类器，即</w:t>
+      </w:pPr>
+      <w:r>
+        <w:rPr>
+          <w:rFonts w:hint="eastAsia"/>
+        </w:rPr>
+        <w:t>当训练数据线性可分时，通过硬间隔最大化，学习一个线性的分类器，即</w:t>
       </w:r>
       <w:r>
         <w:rPr>
@@ -185,9 +159,6 @@
     <w:p>
       <w:pPr>
         <w:ind w:firstLine="420"/>
-        <w:rPr>
-          <w:rFonts w:hint="eastAsia"/>
-        </w:rPr>
       </w:pPr>
       <w:r>
         <w:rPr>
@@ -212,9 +183,6 @@
     <w:p>
       <w:pPr>
         <w:ind w:firstLine="420"/>
-        <w:rPr>
-          <w:rFonts w:hint="eastAsia"/>
-        </w:rPr>
       </w:pPr>
       <w:r>
         <w:rPr>
@@ -325,19 +293,10 @@
         <w:t>更为一般的机器学习方法。</w:t>
       </w:r>
     </w:p>
-    <w:p>
-      <w:pPr>
-        <w:rPr>
-          <w:rFonts w:hint="eastAsia"/>
-        </w:rPr>
-      </w:pPr>
-    </w:p>
+    <w:p/>
     <w:p>
       <w:pPr>
         <w:pStyle w:val="3"/>
-        <w:rPr>
-          <w:rFonts w:hint="eastAsia"/>
-        </w:rPr>
       </w:pPr>
       <w:r>
         <w:rPr>
@@ -363,9 +322,6 @@
     <w:p>
       <w:pPr>
         <w:ind w:firstLine="420"/>
-        <w:rPr>
-          <w:rFonts w:hint="eastAsia"/>
-        </w:rPr>
       </w:pPr>
       <w:r>
         <w:rPr>
@@ -405,9 +361,6 @@
     <w:p>
       <w:pPr>
         <w:ind w:firstLine="420"/>
-        <w:rPr>
-          <w:rFonts w:hint="eastAsia"/>
-        </w:rPr>
       </w:pPr>
       <w:r>
         <w:rPr>
@@ -496,9 +449,6 @@
     <w:p>
       <w:pPr>
         <w:jc w:val="center"/>
-        <w:rPr>
-          <w:rFonts w:hint="eastAsia"/>
-        </w:rPr>
       </w:pPr>
       <w:r>
         <w:rPr>
@@ -557,9 +507,6 @@
     <w:p>
       <w:pPr>
         <w:jc w:val="center"/>
-        <w:rPr>
-          <w:rFonts w:hint="eastAsia"/>
-        </w:rPr>
       </w:pPr>
       <w:r>
         <w:rPr>
@@ -616,11 +563,6 @@
       </w:r>
     </w:p>
     <w:p>
-      <w:pPr>
-        <w:rPr>
-          <w:rFonts w:hint="eastAsia"/>
-        </w:rPr>
-      </w:pPr>
       <w:r>
         <w:rPr>
           <w:noProof/>
@@ -677,11 +619,6 @@
       </w:r>
     </w:p>
     <w:p>
-      <w:pPr>
-        <w:rPr>
-          <w:rFonts w:hint="eastAsia"/>
-        </w:rPr>
-      </w:pPr>
       <w:r>
         <w:rPr>
           <w:noProof/>
@@ -739,9 +676,6 @@
     <w:p>
       <w:pPr>
         <w:ind w:firstLine="420"/>
-        <w:rPr>
-          <w:rFonts w:hint="eastAsia"/>
-        </w:rPr>
       </w:pPr>
       <w:r>
         <w:rPr>
@@ -821,11 +755,6 @@
       </w:r>
     </w:p>
     <w:p>
-      <w:pPr>
-        <w:rPr>
-          <w:rFonts w:hint="eastAsia"/>
-        </w:rPr>
-      </w:pPr>
       <w:r>
         <w:rPr>
           <w:noProof/>
@@ -849,6 +778,13 @@
                   </pic:nvPicPr>
                   <pic:blipFill>
                     <a:blip r:embed="rId10">
+                      <a:duotone>
+                        <a:prstClr val="black"/>
+                        <a:schemeClr val="accent3">
+                          <a:tint val="45000"/>
+                          <a:satMod val="400000"/>
+                        </a:schemeClr>
+                      </a:duotone>
                       <a:extLst>
                         <a:ext uri="{28A0092B-C50C-407E-A947-70E740481C1C}">
                           <a14:useLocalDpi xmlns:a14="http://schemas.microsoft.com/office/drawing/2010/main" val="0"/>
@@ -881,11 +817,6 @@
       </w:r>
     </w:p>
     <w:p>
-      <w:pPr>
-        <w:rPr>
-          <w:rFonts w:hint="eastAsia"/>
-        </w:rPr>
-      </w:pPr>
       <w:r>
         <w:rPr>
           <w:noProof/>
@@ -909,6 +840,13 @@
                   </pic:nvPicPr>
                   <pic:blipFill>
                     <a:blip r:embed="rId11">
+                      <a:duotone>
+                        <a:prstClr val="black"/>
+                        <a:schemeClr val="accent3">
+                          <a:tint val="45000"/>
+                          <a:satMod val="400000"/>
+                        </a:schemeClr>
+                      </a:duotone>
                       <a:extLst>
                         <a:ext uri="{28A0092B-C50C-407E-A947-70E740481C1C}">
                           <a14:useLocalDpi xmlns:a14="http://schemas.microsoft.com/office/drawing/2010/main" val="0"/>
@@ -941,11 +879,6 @@
       </w:r>
     </w:p>
     <w:p>
-      <w:pPr>
-        <w:rPr>
-          <w:rFonts w:hint="eastAsia"/>
-        </w:rPr>
-      </w:pPr>
       <w:r>
         <w:rPr>
           <w:rFonts w:hint="eastAsia"/>
@@ -954,11 +887,6 @@
       </w:r>
     </w:p>
     <w:p>
-      <w:pPr>
-        <w:rPr>
-          <w:rFonts w:hint="eastAsia"/>
-        </w:rPr>
-      </w:pPr>
       <w:r>
         <w:rPr>
           <w:noProof/>
@@ -1023,9 +951,6 @@
     <w:p>
       <w:pPr>
         <w:jc w:val="right"/>
-        <w:rPr>
-          <w:rFonts w:hint="eastAsia"/>
-        </w:rPr>
       </w:pPr>
       <w:r>
         <w:rPr>
@@ -1082,11 +1007,6 @@
       </w:r>
     </w:p>
     <w:p>
-      <w:pPr>
-        <w:rPr>
-          <w:rFonts w:hint="eastAsia"/>
-        </w:rPr>
-      </w:pPr>
       <w:r>
         <w:rPr>
           <w:noProof/>
@@ -1143,11 +1063,6 @@
       </w:r>
     </w:p>
     <w:p>
-      <w:pPr>
-        <w:rPr>
-          <w:rFonts w:hint="eastAsia"/>
-        </w:rPr>
-      </w:pPr>
       <w:r>
         <w:rPr>
           <w:noProof/>
@@ -1203,11 +1118,6 @@
       </w:r>
     </w:p>
     <w:p>
-      <w:pPr>
-        <w:rPr>
-          <w:rFonts w:hint="eastAsia"/>
-        </w:rPr>
-      </w:pPr>
       <w:r>
         <w:rPr>
           <w:noProof/>
@@ -1262,19 +1172,8 @@
         </w:drawing>
       </w:r>
     </w:p>
-    <w:p>
-      <w:pPr>
-        <w:rPr>
-          <w:rFonts w:hint="eastAsia"/>
-        </w:rPr>
-      </w:pPr>
-    </w:p>
-    <w:p>
-      <w:pPr>
-        <w:rPr>
-          <w:rFonts w:hint="eastAsia"/>
-        </w:rPr>
-      </w:pPr>
+    <w:p/>
+    <w:p>
       <w:r>
         <w:rPr>
           <w:noProof/>
@@ -1332,9 +1231,6 @@
     <w:p>
       <w:pPr>
         <w:jc w:val="center"/>
-        <w:rPr>
-          <w:rFonts w:hint="eastAsia"/>
-        </w:rPr>
       </w:pPr>
       <w:r>
         <w:rPr>
@@ -1391,11 +1287,6 @@
       </w:r>
     </w:p>
     <w:p>
-      <w:pPr>
-        <w:rPr>
-          <w:rFonts w:hint="eastAsia"/>
-        </w:rPr>
-      </w:pPr>
       <w:r>
         <w:rPr>
           <w:noProof/>
@@ -1453,9 +1344,6 @@
     <w:p>
       <w:pPr>
         <w:ind w:firstLine="420"/>
-        <w:rPr>
-          <w:rFonts w:hint="eastAsia"/>
-        </w:rPr>
       </w:pPr>
       <w:r>
         <w:rPr>
@@ -1492,19 +1380,10 @@
         <w:t>由很少的“重要的”训练样本确定。</w:t>
       </w:r>
     </w:p>
-    <w:p>
-      <w:pPr>
-        <w:rPr>
-          <w:rFonts w:hint="eastAsia"/>
-        </w:rPr>
-      </w:pPr>
-    </w:p>
+    <w:p/>
     <w:p>
       <w:pPr>
         <w:ind w:firstLine="420"/>
-        <w:rPr>
-          <w:rFonts w:hint="eastAsia"/>
-        </w:rPr>
       </w:pPr>
       <w:r>
         <w:rPr>
@@ -1560,9 +1439,6 @@
     <w:p>
       <w:pPr>
         <w:snapToGrid w:val="0"/>
-        <w:rPr>
-          <w:rFonts w:hint="eastAsia"/>
-        </w:rPr>
       </w:pPr>
       <w:r>
         <w:rPr>
@@ -1628,9 +1504,6 @@
     <w:p>
       <w:pPr>
         <w:snapToGrid w:val="0"/>
-        <w:rPr>
-          <w:rFonts w:hint="eastAsia"/>
-        </w:rPr>
       </w:pPr>
       <w:r>
         <w:rPr>
@@ -1694,11 +1567,6 @@
       </w:r>
     </w:p>
     <w:p>
-      <w:pPr>
-        <w:rPr>
-          <w:rFonts w:hint="eastAsia"/>
-        </w:rPr>
-      </w:pPr>
       <w:r>
         <w:rPr>
           <w:noProof/>
@@ -1754,11 +1622,6 @@
       </w:r>
     </w:p>
     <w:p>
-      <w:pPr>
-        <w:rPr>
-          <w:rFonts w:hint="eastAsia"/>
-        </w:rPr>
-      </w:pPr>
       <w:r>
         <w:rPr>
           <w:noProof/>
@@ -1782,6 +1645,13 @@
                   </pic:nvPicPr>
                   <pic:blipFill>
                     <a:blip r:embed="rId23">
+                      <a:duotone>
+                        <a:prstClr val="black"/>
+                        <a:schemeClr val="accent3">
+                          <a:tint val="45000"/>
+                          <a:satMod val="400000"/>
+                        </a:schemeClr>
+                      </a:duotone>
                       <a:extLst>
                         <a:ext uri="{28A0092B-C50C-407E-A947-70E740481C1C}">
                           <a14:useLocalDpi xmlns:a14="http://schemas.microsoft.com/office/drawing/2010/main" val="0"/>
@@ -1814,11 +1684,6 @@
       </w:r>
     </w:p>
     <w:p>
-      <w:pPr>
-        <w:rPr>
-          <w:rFonts w:hint="eastAsia"/>
-        </w:rPr>
-      </w:pPr>
       <w:r>
         <w:rPr>
           <w:noProof/>
@@ -1874,11 +1739,6 @@
       </w:r>
     </w:p>
     <w:p>
-      <w:pPr>
-        <w:rPr>
-          <w:rFonts w:hint="eastAsia"/>
-        </w:rPr>
-      </w:pPr>
       <w:r>
         <w:rPr>
           <w:noProof/>
@@ -1942,11 +1802,6 @@
       </w:r>
     </w:p>
     <w:p>
-      <w:pPr>
-        <w:rPr>
-          <w:rFonts w:hint="eastAsia"/>
-        </w:rPr>
-      </w:pPr>
       <w:r>
         <w:rPr>
           <w:noProof/>
@@ -2001,19 +1856,8 @@
         </w:drawing>
       </w:r>
     </w:p>
-    <w:p>
-      <w:pPr>
-        <w:rPr>
-          <w:rFonts w:hint="eastAsia"/>
-        </w:rPr>
-      </w:pPr>
-    </w:p>
-    <w:p>
-      <w:pPr>
-        <w:rPr>
-          <w:rFonts w:hint="eastAsia"/>
-        </w:rPr>
-      </w:pPr>
+    <w:p/>
+    <w:p>
       <w:r>
         <w:rPr>
           <w:noProof/>
@@ -2069,11 +1913,6 @@
       </w:r>
     </w:p>
     <w:p>
-      <w:pPr>
-        <w:rPr>
-          <w:rFonts w:hint="eastAsia"/>
-        </w:rPr>
-      </w:pPr>
       <w:r>
         <w:rPr>
           <w:noProof/>
@@ -2129,11 +1968,6 @@
       </w:r>
     </w:p>
     <w:p>
-      <w:pPr>
-        <w:rPr>
-          <w:rFonts w:hint="eastAsia"/>
-        </w:rPr>
-      </w:pPr>
       <w:r>
         <w:rPr>
           <w:noProof/>
@@ -2189,11 +2023,6 @@
       </w:r>
     </w:p>
     <w:p>
-      <w:pPr>
-        <w:rPr>
-          <w:rFonts w:hint="eastAsia"/>
-        </w:rPr>
-      </w:pPr>
       <w:r>
         <w:rPr>
           <w:noProof/>
@@ -2201,9 +2030,9 @@
         <w:lastRenderedPageBreak/>
         <w:drawing>
           <wp:inline distT="0" distB="0" distL="0" distR="0">
-            <wp:extent cx="5274310" cy="2126688"/>
-            <wp:effectExtent l="0" t="0" r="2540" b="6985"/>
-            <wp:docPr id="28" name="图片 28" descr="C:\Users\NKU\AppData\Local\Temp\mx3A12A.png"/>
+            <wp:extent cx="5274310" cy="3324708"/>
+            <wp:effectExtent l="0" t="0" r="2540" b="9525"/>
+            <wp:docPr id="4" name="图片 4" descr="C:\Users\NKU\AppData\Local\Temp\mx3FA27.png"/>
             <wp:cNvGraphicFramePr>
               <a:graphicFrameLocks xmlns:a="http://schemas.openxmlformats.org/drawingml/2006/main" noChangeAspect="1"/>
             </wp:cNvGraphicFramePr>
@@ -2211,7 +2040,7 @@
               <a:graphicData uri="http://schemas.openxmlformats.org/drawingml/2006/picture">
                 <pic:pic xmlns:pic="http://schemas.openxmlformats.org/drawingml/2006/picture">
                   <pic:nvPicPr>
-                    <pic:cNvPr id="0" name="Picture 111" descr="C:\Users\NKU\AppData\Local\Temp\mx3A12A.png"/>
+                    <pic:cNvPr id="0" name="Picture 1" descr="C:\Users\NKU\AppData\Local\Temp\mx3FA27.png"/>
                     <pic:cNvPicPr>
                       <a:picLocks noChangeAspect="1" noChangeArrowheads="1"/>
                     </pic:cNvPicPr>
@@ -2232,7 +2061,7 @@
                   <pic:spPr bwMode="auto">
                     <a:xfrm>
                       <a:off x="0" y="0"/>
-                      <a:ext cx="5274310" cy="2126688"/>
+                      <a:ext cx="5274310" cy="3324708"/>
                     </a:xfrm>
                     <a:prstGeom prst="rect">
                       <a:avLst/>
@@ -2249,48 +2078,857 @@
         </w:drawing>
       </w:r>
     </w:p>
-    <w:p>
-      <w:pPr>
-        <w:rPr>
-          <w:rFonts w:hint="eastAsia"/>
-        </w:rPr>
-      </w:pPr>
-    </w:p>
-    <w:p>
-      <w:pPr>
-        <w:rPr>
-          <w:rFonts w:hint="eastAsia"/>
-        </w:rPr>
-      </w:pPr>
-    </w:p>
-    <w:p>
-      <w:pPr>
-        <w:rPr>
-          <w:rFonts w:hint="eastAsia"/>
-        </w:rPr>
-      </w:pPr>
-    </w:p>
-    <w:p>
-      <w:pPr>
-        <w:rPr>
-          <w:rFonts w:hint="eastAsia"/>
-        </w:rPr>
-      </w:pPr>
-    </w:p>
-    <w:p>
-      <w:pPr>
-        <w:rPr>
-          <w:rFonts w:hint="eastAsia"/>
-        </w:rPr>
-      </w:pPr>
-    </w:p>
-    <w:p>
-      <w:pPr>
-        <w:rPr>
-          <w:rFonts w:hint="eastAsia"/>
-        </w:rPr>
-      </w:pPr>
-    </w:p>
+    <w:p/>
+    <w:p>
+      <w:pPr>
+        <w:pStyle w:val="3"/>
+      </w:pPr>
+      <w:r>
+        <w:rPr>
+          <w:rFonts w:hint="eastAsia"/>
+        </w:rPr>
+        <w:t>线性支持</w:t>
+      </w:r>
+      <w:proofErr w:type="gramStart"/>
+      <w:r>
+        <w:rPr>
+          <w:rFonts w:hint="eastAsia"/>
+        </w:rPr>
+        <w:t>向量机</w:t>
+      </w:r>
+      <w:proofErr w:type="gramEnd"/>
+      <w:r>
+        <w:rPr>
+          <w:rFonts w:hint="eastAsia"/>
+        </w:rPr>
+        <w:t>与软</w:t>
+      </w:r>
+      <w:r>
+        <w:rPr>
+          <w:rFonts w:hint="eastAsia"/>
+        </w:rPr>
+        <w:t>间隔最大化</w:t>
+      </w:r>
+    </w:p>
+    <w:p>
+      <w:pPr>
+        <w:ind w:firstLine="420"/>
+        <w:rPr>
+          <w:rFonts w:hint="eastAsia"/>
+        </w:rPr>
+      </w:pPr>
+      <w:r>
+        <w:rPr>
+          <w:rFonts w:hint="eastAsia"/>
+        </w:rPr>
+        <w:t>通常情况是，训练数据中有一些特异点（</w:t>
+      </w:r>
+      <w:r>
+        <w:rPr>
+          <w:rFonts w:hint="eastAsia"/>
+        </w:rPr>
+        <w:t>outlier</w:t>
+      </w:r>
+      <w:r>
+        <w:rPr>
+          <w:rFonts w:hint="eastAsia"/>
+        </w:rPr>
+        <w:t>），将这些特异点除去后，剩下大部分的样本点组成的集合是线性可分的。</w:t>
+      </w:r>
+    </w:p>
+    <w:p>
+      <w:pPr>
+        <w:rPr>
+          <w:rFonts w:hint="eastAsia"/>
+        </w:rPr>
+      </w:pPr>
+      <w:r>
+        <w:rPr>
+          <w:noProof/>
+        </w:rPr>
+        <w:drawing>
+          <wp:inline distT="0" distB="0" distL="0" distR="0">
+            <wp:extent cx="5274310" cy="457770"/>
+            <wp:effectExtent l="0" t="0" r="2540" b="0"/>
+            <wp:docPr id="6" name="图片 6" descr="C:\Users\NKU\AppData\Local\Temp\mx3628A.png"/>
+            <wp:cNvGraphicFramePr>
+              <a:graphicFrameLocks xmlns:a="http://schemas.openxmlformats.org/drawingml/2006/main" noChangeAspect="1"/>
+            </wp:cNvGraphicFramePr>
+            <a:graphic xmlns:a="http://schemas.openxmlformats.org/drawingml/2006/main">
+              <a:graphicData uri="http://schemas.openxmlformats.org/drawingml/2006/picture">
+                <pic:pic xmlns:pic="http://schemas.openxmlformats.org/drawingml/2006/picture">
+                  <pic:nvPicPr>
+                    <pic:cNvPr id="0" name="Picture 1" descr="C:\Users\NKU\AppData\Local\Temp\mx3628A.png"/>
+                    <pic:cNvPicPr>
+                      <a:picLocks noChangeAspect="1" noChangeArrowheads="1"/>
+                    </pic:cNvPicPr>
+                  </pic:nvPicPr>
+                  <pic:blipFill>
+                    <a:blip r:embed="rId31">
+                      <a:extLst>
+                        <a:ext uri="{28A0092B-C50C-407E-A947-70E740481C1C}">
+                          <a14:useLocalDpi xmlns:a14="http://schemas.microsoft.com/office/drawing/2010/main" val="0"/>
+                        </a:ext>
+                      </a:extLst>
+                    </a:blip>
+                    <a:srcRect/>
+                    <a:stretch>
+                      <a:fillRect/>
+                    </a:stretch>
+                  </pic:blipFill>
+                  <pic:spPr bwMode="auto">
+                    <a:xfrm>
+                      <a:off x="0" y="0"/>
+                      <a:ext cx="5274310" cy="457770"/>
+                    </a:xfrm>
+                    <a:prstGeom prst="rect">
+                      <a:avLst/>
+                    </a:prstGeom>
+                    <a:noFill/>
+                    <a:ln>
+                      <a:noFill/>
+                    </a:ln>
+                  </pic:spPr>
+                </pic:pic>
+              </a:graphicData>
+            </a:graphic>
+          </wp:inline>
+        </w:drawing>
+      </w:r>
+    </w:p>
+    <w:p>
+      <w:r>
+        <w:rPr>
+          <w:noProof/>
+        </w:rPr>
+        <w:drawing>
+          <wp:inline distT="0" distB="0" distL="0" distR="0">
+            <wp:extent cx="5210175" cy="2316363"/>
+            <wp:effectExtent l="0" t="0" r="0" b="8255"/>
+            <wp:docPr id="10" name="图片 10" descr="C:\Users\NKU\AppData\Local\Temp\mx39DFD.png"/>
+            <wp:cNvGraphicFramePr>
+              <a:graphicFrameLocks xmlns:a="http://schemas.openxmlformats.org/drawingml/2006/main" noChangeAspect="1"/>
+            </wp:cNvGraphicFramePr>
+            <a:graphic xmlns:a="http://schemas.openxmlformats.org/drawingml/2006/main">
+              <a:graphicData uri="http://schemas.openxmlformats.org/drawingml/2006/picture">
+                <pic:pic xmlns:pic="http://schemas.openxmlformats.org/drawingml/2006/picture">
+                  <pic:nvPicPr>
+                    <pic:cNvPr id="0" name="Picture 3" descr="C:\Users\NKU\AppData\Local\Temp\mx39DFD.png"/>
+                    <pic:cNvPicPr>
+                      <a:picLocks noChangeAspect="1" noChangeArrowheads="1"/>
+                    </pic:cNvPicPr>
+                  </pic:nvPicPr>
+                  <pic:blipFill>
+                    <a:blip r:embed="rId32">
+                      <a:extLst>
+                        <a:ext uri="{28A0092B-C50C-407E-A947-70E740481C1C}">
+                          <a14:useLocalDpi xmlns:a14="http://schemas.microsoft.com/office/drawing/2010/main" val="0"/>
+                        </a:ext>
+                      </a:extLst>
+                    </a:blip>
+                    <a:srcRect/>
+                    <a:stretch>
+                      <a:fillRect/>
+                    </a:stretch>
+                  </pic:blipFill>
+                  <pic:spPr bwMode="auto">
+                    <a:xfrm>
+                      <a:off x="0" y="0"/>
+                      <a:ext cx="5214013" cy="2318069"/>
+                    </a:xfrm>
+                    <a:prstGeom prst="rect">
+                      <a:avLst/>
+                    </a:prstGeom>
+                    <a:noFill/>
+                    <a:ln>
+                      <a:noFill/>
+                    </a:ln>
+                  </pic:spPr>
+                </pic:pic>
+              </a:graphicData>
+            </a:graphic>
+          </wp:inline>
+        </w:drawing>
+      </w:r>
+    </w:p>
+    <w:p>
+      <w:pPr>
+        <w:rPr>
+          <w:rFonts w:hint="eastAsia"/>
+        </w:rPr>
+      </w:pPr>
+      <w:r>
+        <w:rPr>
+          <w:noProof/>
+        </w:rPr>
+        <w:drawing>
+          <wp:inline distT="0" distB="0" distL="0" distR="0">
+            <wp:extent cx="5369350" cy="1608114"/>
+            <wp:effectExtent l="0" t="0" r="3175" b="0"/>
+            <wp:docPr id="28" name="图片 28" descr="C:\Users\NKU\AppData\Local\Temp\mx3116F.png"/>
+            <wp:cNvGraphicFramePr>
+              <a:graphicFrameLocks xmlns:a="http://schemas.openxmlformats.org/drawingml/2006/main" noChangeAspect="1"/>
+            </wp:cNvGraphicFramePr>
+            <a:graphic xmlns:a="http://schemas.openxmlformats.org/drawingml/2006/main">
+              <a:graphicData uri="http://schemas.openxmlformats.org/drawingml/2006/picture">
+                <pic:pic xmlns:pic="http://schemas.openxmlformats.org/drawingml/2006/picture">
+                  <pic:nvPicPr>
+                    <pic:cNvPr id="0" name="Picture 5" descr="C:\Users\NKU\AppData\Local\Temp\mx3116F.png"/>
+                    <pic:cNvPicPr>
+                      <a:picLocks noChangeAspect="1" noChangeArrowheads="1"/>
+                    </pic:cNvPicPr>
+                  </pic:nvPicPr>
+                  <pic:blipFill>
+                    <a:blip r:embed="rId33">
+                      <a:extLst>
+                        <a:ext uri="{28A0092B-C50C-407E-A947-70E740481C1C}">
+                          <a14:useLocalDpi xmlns:a14="http://schemas.microsoft.com/office/drawing/2010/main" val="0"/>
+                        </a:ext>
+                      </a:extLst>
+                    </a:blip>
+                    <a:srcRect/>
+                    <a:stretch>
+                      <a:fillRect/>
+                    </a:stretch>
+                  </pic:blipFill>
+                  <pic:spPr bwMode="auto">
+                    <a:xfrm>
+                      <a:off x="0" y="0"/>
+                      <a:ext cx="5396752" cy="1616321"/>
+                    </a:xfrm>
+                    <a:prstGeom prst="rect">
+                      <a:avLst/>
+                    </a:prstGeom>
+                    <a:noFill/>
+                    <a:ln>
+                      <a:noFill/>
+                    </a:ln>
+                  </pic:spPr>
+                </pic:pic>
+              </a:graphicData>
+            </a:graphic>
+          </wp:inline>
+        </w:drawing>
+      </w:r>
+    </w:p>
+    <w:p>
+      <w:pPr>
+        <w:rPr>
+          <w:rFonts w:hint="eastAsia"/>
+        </w:rPr>
+      </w:pPr>
+    </w:p>
+    <w:p>
+      <w:pPr>
+        <w:rPr>
+          <w:rFonts w:hint="eastAsia"/>
+        </w:rPr>
+      </w:pPr>
+      <w:r>
+        <w:rPr>
+          <w:noProof/>
+        </w:rPr>
+        <w:drawing>
+          <wp:inline distT="0" distB="0" distL="0" distR="0">
+            <wp:extent cx="5274310" cy="2048917"/>
+            <wp:effectExtent l="0" t="0" r="2540" b="8890"/>
+            <wp:docPr id="29" name="图片 29" descr="C:\Users\NKU\AppData\Local\Temp\mx378C5.png"/>
+            <wp:cNvGraphicFramePr>
+              <a:graphicFrameLocks xmlns:a="http://schemas.openxmlformats.org/drawingml/2006/main" noChangeAspect="1"/>
+            </wp:cNvGraphicFramePr>
+            <a:graphic xmlns:a="http://schemas.openxmlformats.org/drawingml/2006/main">
+              <a:graphicData uri="http://schemas.openxmlformats.org/drawingml/2006/picture">
+                <pic:pic xmlns:pic="http://schemas.openxmlformats.org/drawingml/2006/picture">
+                  <pic:nvPicPr>
+                    <pic:cNvPr id="0" name="Picture 7" descr="C:\Users\NKU\AppData\Local\Temp\mx378C5.png"/>
+                    <pic:cNvPicPr>
+                      <a:picLocks noChangeAspect="1" noChangeArrowheads="1"/>
+                    </pic:cNvPicPr>
+                  </pic:nvPicPr>
+                  <pic:blipFill>
+                    <a:blip r:embed="rId34">
+                      <a:duotone>
+                        <a:prstClr val="black"/>
+                        <a:schemeClr val="accent3">
+                          <a:tint val="45000"/>
+                          <a:satMod val="400000"/>
+                        </a:schemeClr>
+                      </a:duotone>
+                      <a:extLst>
+                        <a:ext uri="{28A0092B-C50C-407E-A947-70E740481C1C}">
+                          <a14:useLocalDpi xmlns:a14="http://schemas.microsoft.com/office/drawing/2010/main" val="0"/>
+                        </a:ext>
+                      </a:extLst>
+                    </a:blip>
+                    <a:srcRect/>
+                    <a:stretch>
+                      <a:fillRect/>
+                    </a:stretch>
+                  </pic:blipFill>
+                  <pic:spPr bwMode="auto">
+                    <a:xfrm>
+                      <a:off x="0" y="0"/>
+                      <a:ext cx="5274310" cy="2048917"/>
+                    </a:xfrm>
+                    <a:prstGeom prst="rect">
+                      <a:avLst/>
+                    </a:prstGeom>
+                    <a:noFill/>
+                    <a:ln>
+                      <a:noFill/>
+                    </a:ln>
+                  </pic:spPr>
+                </pic:pic>
+              </a:graphicData>
+            </a:graphic>
+          </wp:inline>
+        </w:drawing>
+      </w:r>
+    </w:p>
+    <w:p>
+      <w:pPr>
+        <w:rPr>
+          <w:rFonts w:hint="eastAsia"/>
+        </w:rPr>
+      </w:pPr>
+      <w:r>
+        <w:rPr>
+          <w:rFonts w:hint="eastAsia"/>
+        </w:rPr>
+        <w:t>对偶问题为：</w:t>
+      </w:r>
+    </w:p>
+    <w:p>
+      <w:pPr>
+        <w:rPr>
+          <w:rFonts w:hint="eastAsia"/>
+        </w:rPr>
+      </w:pPr>
+      <w:r>
+        <w:rPr>
+          <w:noProof/>
+        </w:rPr>
+        <w:drawing>
+          <wp:inline distT="0" distB="0" distL="0" distR="0">
+            <wp:extent cx="5274310" cy="1365728"/>
+            <wp:effectExtent l="0" t="0" r="2540" b="6350"/>
+            <wp:docPr id="30" name="图片 30" descr="C:\Users\NKU\AppData\Local\Temp\mx3F41A.png"/>
+            <wp:cNvGraphicFramePr>
+              <a:graphicFrameLocks xmlns:a="http://schemas.openxmlformats.org/drawingml/2006/main" noChangeAspect="1"/>
+            </wp:cNvGraphicFramePr>
+            <a:graphic xmlns:a="http://schemas.openxmlformats.org/drawingml/2006/main">
+              <a:graphicData uri="http://schemas.openxmlformats.org/drawingml/2006/picture">
+                <pic:pic xmlns:pic="http://schemas.openxmlformats.org/drawingml/2006/picture">
+                  <pic:nvPicPr>
+                    <pic:cNvPr id="0" name="Picture 9" descr="C:\Users\NKU\AppData\Local\Temp\mx3F41A.png"/>
+                    <pic:cNvPicPr>
+                      <a:picLocks noChangeAspect="1" noChangeArrowheads="1"/>
+                    </pic:cNvPicPr>
+                  </pic:nvPicPr>
+                  <pic:blipFill>
+                    <a:blip r:embed="rId35">
+                      <a:duotone>
+                        <a:prstClr val="black"/>
+                        <a:schemeClr val="accent2">
+                          <a:tint val="45000"/>
+                          <a:satMod val="400000"/>
+                        </a:schemeClr>
+                      </a:duotone>
+                      <a:extLst>
+                        <a:ext uri="{28A0092B-C50C-407E-A947-70E740481C1C}">
+                          <a14:useLocalDpi xmlns:a14="http://schemas.microsoft.com/office/drawing/2010/main" val="0"/>
+                        </a:ext>
+                      </a:extLst>
+                    </a:blip>
+                    <a:srcRect/>
+                    <a:stretch>
+                      <a:fillRect/>
+                    </a:stretch>
+                  </pic:blipFill>
+                  <pic:spPr bwMode="auto">
+                    <a:xfrm>
+                      <a:off x="0" y="0"/>
+                      <a:ext cx="5274310" cy="1365728"/>
+                    </a:xfrm>
+                    <a:prstGeom prst="rect">
+                      <a:avLst/>
+                    </a:prstGeom>
+                    <a:noFill/>
+                    <a:ln>
+                      <a:noFill/>
+                    </a:ln>
+                  </pic:spPr>
+                </pic:pic>
+              </a:graphicData>
+            </a:graphic>
+          </wp:inline>
+        </w:drawing>
+      </w:r>
+    </w:p>
+    <w:p>
+      <w:pPr>
+        <w:rPr>
+          <w:rFonts w:hint="eastAsia"/>
+        </w:rPr>
+      </w:pPr>
+      <w:r>
+        <w:rPr>
+          <w:noProof/>
+        </w:rPr>
+        <w:drawing>
+          <wp:inline distT="0" distB="0" distL="0" distR="0">
+            <wp:extent cx="5274310" cy="3818867"/>
+            <wp:effectExtent l="0" t="0" r="2540" b="0"/>
+            <wp:docPr id="31" name="图片 31" descr="C:\Users\NKU\AppData\Local\Temp\mx3B343.png"/>
+            <wp:cNvGraphicFramePr>
+              <a:graphicFrameLocks xmlns:a="http://schemas.openxmlformats.org/drawingml/2006/main" noChangeAspect="1"/>
+            </wp:cNvGraphicFramePr>
+            <a:graphic xmlns:a="http://schemas.openxmlformats.org/drawingml/2006/main">
+              <a:graphicData uri="http://schemas.openxmlformats.org/drawingml/2006/picture">
+                <pic:pic xmlns:pic="http://schemas.openxmlformats.org/drawingml/2006/picture">
+                  <pic:nvPicPr>
+                    <pic:cNvPr id="0" name="Picture 11" descr="C:\Users\NKU\AppData\Local\Temp\mx3B343.png"/>
+                    <pic:cNvPicPr>
+                      <a:picLocks noChangeAspect="1" noChangeArrowheads="1"/>
+                    </pic:cNvPicPr>
+                  </pic:nvPicPr>
+                  <pic:blipFill>
+                    <a:blip r:embed="rId36">
+                      <a:extLst>
+                        <a:ext uri="{28A0092B-C50C-407E-A947-70E740481C1C}">
+                          <a14:useLocalDpi xmlns:a14="http://schemas.microsoft.com/office/drawing/2010/main" val="0"/>
+                        </a:ext>
+                      </a:extLst>
+                    </a:blip>
+                    <a:srcRect/>
+                    <a:stretch>
+                      <a:fillRect/>
+                    </a:stretch>
+                  </pic:blipFill>
+                  <pic:spPr bwMode="auto">
+                    <a:xfrm>
+                      <a:off x="0" y="0"/>
+                      <a:ext cx="5274310" cy="3818867"/>
+                    </a:xfrm>
+                    <a:prstGeom prst="rect">
+                      <a:avLst/>
+                    </a:prstGeom>
+                    <a:noFill/>
+                    <a:ln>
+                      <a:noFill/>
+                    </a:ln>
+                  </pic:spPr>
+                </pic:pic>
+              </a:graphicData>
+            </a:graphic>
+          </wp:inline>
+        </w:drawing>
+      </w:r>
+    </w:p>
+    <w:p>
+      <w:pPr>
+        <w:rPr>
+          <w:rFonts w:hint="eastAsia"/>
+        </w:rPr>
+      </w:pPr>
+      <w:r>
+        <w:rPr>
+          <w:noProof/>
+        </w:rPr>
+        <w:drawing>
+          <wp:inline distT="0" distB="0" distL="0" distR="0">
+            <wp:extent cx="5274310" cy="707283"/>
+            <wp:effectExtent l="0" t="0" r="2540" b="0"/>
+            <wp:docPr id="32" name="图片 32" descr="C:\Users\NKU\AppData\Local\Temp\mx353C.png"/>
+            <wp:cNvGraphicFramePr>
+              <a:graphicFrameLocks xmlns:a="http://schemas.openxmlformats.org/drawingml/2006/main" noChangeAspect="1"/>
+            </wp:cNvGraphicFramePr>
+            <a:graphic xmlns:a="http://schemas.openxmlformats.org/drawingml/2006/main">
+              <a:graphicData uri="http://schemas.openxmlformats.org/drawingml/2006/picture">
+                <pic:pic xmlns:pic="http://schemas.openxmlformats.org/drawingml/2006/picture">
+                  <pic:nvPicPr>
+                    <pic:cNvPr id="0" name="Picture 13" descr="C:\Users\NKU\AppData\Local\Temp\mx353C.png"/>
+                    <pic:cNvPicPr>
+                      <a:picLocks noChangeAspect="1" noChangeArrowheads="1"/>
+                    </pic:cNvPicPr>
+                  </pic:nvPicPr>
+                  <pic:blipFill>
+                    <a:blip r:embed="rId37">
+                      <a:extLst>
+                        <a:ext uri="{28A0092B-C50C-407E-A947-70E740481C1C}">
+                          <a14:useLocalDpi xmlns:a14="http://schemas.microsoft.com/office/drawing/2010/main" val="0"/>
+                        </a:ext>
+                      </a:extLst>
+                    </a:blip>
+                    <a:srcRect/>
+                    <a:stretch>
+                      <a:fillRect/>
+                    </a:stretch>
+                  </pic:blipFill>
+                  <pic:spPr bwMode="auto">
+                    <a:xfrm>
+                      <a:off x="0" y="0"/>
+                      <a:ext cx="5274310" cy="707283"/>
+                    </a:xfrm>
+                    <a:prstGeom prst="rect">
+                      <a:avLst/>
+                    </a:prstGeom>
+                    <a:noFill/>
+                    <a:ln>
+                      <a:noFill/>
+                    </a:ln>
+                  </pic:spPr>
+                </pic:pic>
+              </a:graphicData>
+            </a:graphic>
+          </wp:inline>
+        </w:drawing>
+      </w:r>
+    </w:p>
+    <w:p>
+      <w:pPr>
+        <w:snapToGrid w:val="0"/>
+        <w:rPr>
+          <w:rFonts w:hint="eastAsia"/>
+        </w:rPr>
+      </w:pPr>
+      <w:r>
+        <w:rPr>
+          <w:noProof/>
+        </w:rPr>
+        <w:lastRenderedPageBreak/>
+        <w:drawing>
+          <wp:inline distT="0" distB="0" distL="0" distR="0">
+            <wp:extent cx="5274310" cy="785681"/>
+            <wp:effectExtent l="0" t="0" r="2540" b="0"/>
+            <wp:docPr id="33" name="图片 33" descr="C:\Users\NKU\AppData\Local\Temp\mx3E8C6.png"/>
+            <wp:cNvGraphicFramePr>
+              <a:graphicFrameLocks xmlns:a="http://schemas.openxmlformats.org/drawingml/2006/main" noChangeAspect="1"/>
+            </wp:cNvGraphicFramePr>
+            <a:graphic xmlns:a="http://schemas.openxmlformats.org/drawingml/2006/main">
+              <a:graphicData uri="http://schemas.openxmlformats.org/drawingml/2006/picture">
+                <pic:pic xmlns:pic="http://schemas.openxmlformats.org/drawingml/2006/picture">
+                  <pic:nvPicPr>
+                    <pic:cNvPr id="0" name="Picture 15" descr="C:\Users\NKU\AppData\Local\Temp\mx3E8C6.png"/>
+                    <pic:cNvPicPr>
+                      <a:picLocks noChangeAspect="1" noChangeArrowheads="1"/>
+                    </pic:cNvPicPr>
+                  </pic:nvPicPr>
+                  <pic:blipFill>
+                    <a:blip r:embed="rId38">
+                      <a:duotone>
+                        <a:prstClr val="black"/>
+                        <a:schemeClr val="accent2">
+                          <a:tint val="45000"/>
+                          <a:satMod val="400000"/>
+                        </a:schemeClr>
+                      </a:duotone>
+                      <a:extLst>
+                        <a:ext uri="{28A0092B-C50C-407E-A947-70E740481C1C}">
+                          <a14:useLocalDpi xmlns:a14="http://schemas.microsoft.com/office/drawing/2010/main" val="0"/>
+                        </a:ext>
+                      </a:extLst>
+                    </a:blip>
+                    <a:srcRect/>
+                    <a:stretch>
+                      <a:fillRect/>
+                    </a:stretch>
+                  </pic:blipFill>
+                  <pic:spPr bwMode="auto">
+                    <a:xfrm>
+                      <a:off x="0" y="0"/>
+                      <a:ext cx="5274310" cy="785681"/>
+                    </a:xfrm>
+                    <a:prstGeom prst="rect">
+                      <a:avLst/>
+                    </a:prstGeom>
+                    <a:noFill/>
+                    <a:ln>
+                      <a:noFill/>
+                    </a:ln>
+                  </pic:spPr>
+                </pic:pic>
+              </a:graphicData>
+            </a:graphic>
+          </wp:inline>
+        </w:drawing>
+      </w:r>
+    </w:p>
+    <w:p>
+      <w:pPr>
+        <w:snapToGrid w:val="0"/>
+        <w:rPr>
+          <w:rFonts w:hint="eastAsia"/>
+        </w:rPr>
+      </w:pPr>
+      <w:r>
+        <w:rPr>
+          <w:noProof/>
+        </w:rPr>
+        <w:drawing>
+          <wp:inline distT="0" distB="0" distL="0" distR="0">
+            <wp:extent cx="5274310" cy="1296516"/>
+            <wp:effectExtent l="0" t="0" r="2540" b="0"/>
+            <wp:docPr id="35" name="图片 35" descr="C:\Users\NKU\AppData\Local\Temp\mx3467.png"/>
+            <wp:cNvGraphicFramePr>
+              <a:graphicFrameLocks xmlns:a="http://schemas.openxmlformats.org/drawingml/2006/main" noChangeAspect="1"/>
+            </wp:cNvGraphicFramePr>
+            <a:graphic xmlns:a="http://schemas.openxmlformats.org/drawingml/2006/main">
+              <a:graphicData uri="http://schemas.openxmlformats.org/drawingml/2006/picture">
+                <pic:pic xmlns:pic="http://schemas.openxmlformats.org/drawingml/2006/picture">
+                  <pic:nvPicPr>
+                    <pic:cNvPr id="0" name="Picture 22" descr="C:\Users\NKU\AppData\Local\Temp\mx3467.png"/>
+                    <pic:cNvPicPr>
+                      <a:picLocks noChangeAspect="1" noChangeArrowheads="1"/>
+                    </pic:cNvPicPr>
+                  </pic:nvPicPr>
+                  <pic:blipFill>
+                    <a:blip r:embed="rId39">
+                      <a:duotone>
+                        <a:prstClr val="black"/>
+                        <a:schemeClr val="accent2">
+                          <a:tint val="45000"/>
+                          <a:satMod val="400000"/>
+                        </a:schemeClr>
+                      </a:duotone>
+                      <a:extLst>
+                        <a:ext uri="{28A0092B-C50C-407E-A947-70E740481C1C}">
+                          <a14:useLocalDpi xmlns:a14="http://schemas.microsoft.com/office/drawing/2010/main" val="0"/>
+                        </a:ext>
+                      </a:extLst>
+                    </a:blip>
+                    <a:srcRect/>
+                    <a:stretch>
+                      <a:fillRect/>
+                    </a:stretch>
+                  </pic:blipFill>
+                  <pic:spPr bwMode="auto">
+                    <a:xfrm>
+                      <a:off x="0" y="0"/>
+                      <a:ext cx="5274310" cy="1296516"/>
+                    </a:xfrm>
+                    <a:prstGeom prst="rect">
+                      <a:avLst/>
+                    </a:prstGeom>
+                    <a:noFill/>
+                    <a:ln>
+                      <a:noFill/>
+                    </a:ln>
+                  </pic:spPr>
+                </pic:pic>
+              </a:graphicData>
+            </a:graphic>
+          </wp:inline>
+        </w:drawing>
+      </w:r>
+    </w:p>
+    <w:p>
+      <w:pPr>
+        <w:rPr>
+          <w:rFonts w:hint="eastAsia"/>
+        </w:rPr>
+      </w:pPr>
+    </w:p>
+    <w:p>
+      <w:pPr>
+        <w:rPr>
+          <w:rFonts w:hint="eastAsia"/>
+        </w:rPr>
+      </w:pPr>
+      <w:r>
+        <w:rPr>
+          <w:noProof/>
+        </w:rPr>
+        <w:drawing>
+          <wp:inline distT="0" distB="0" distL="0" distR="0">
+            <wp:extent cx="5274310" cy="961981"/>
+            <wp:effectExtent l="0" t="0" r="2540" b="0"/>
+            <wp:docPr id="36" name="图片 36" descr="C:\Users\NKU\AppData\Local\Temp\mx3EF63.png"/>
+            <wp:cNvGraphicFramePr>
+              <a:graphicFrameLocks xmlns:a="http://schemas.openxmlformats.org/drawingml/2006/main" noChangeAspect="1"/>
+            </wp:cNvGraphicFramePr>
+            <a:graphic xmlns:a="http://schemas.openxmlformats.org/drawingml/2006/main">
+              <a:graphicData uri="http://schemas.openxmlformats.org/drawingml/2006/picture">
+                <pic:pic xmlns:pic="http://schemas.openxmlformats.org/drawingml/2006/picture">
+                  <pic:nvPicPr>
+                    <pic:cNvPr id="0" name="Picture 24" descr="C:\Users\NKU\AppData\Local\Temp\mx3EF63.png"/>
+                    <pic:cNvPicPr>
+                      <a:picLocks noChangeAspect="1" noChangeArrowheads="1"/>
+                    </pic:cNvPicPr>
+                  </pic:nvPicPr>
+                  <pic:blipFill>
+                    <a:blip r:embed="rId40">
+                      <a:extLst>
+                        <a:ext uri="{28A0092B-C50C-407E-A947-70E740481C1C}">
+                          <a14:useLocalDpi xmlns:a14="http://schemas.microsoft.com/office/drawing/2010/main" val="0"/>
+                        </a:ext>
+                      </a:extLst>
+                    </a:blip>
+                    <a:srcRect/>
+                    <a:stretch>
+                      <a:fillRect/>
+                    </a:stretch>
+                  </pic:blipFill>
+                  <pic:spPr bwMode="auto">
+                    <a:xfrm>
+                      <a:off x="0" y="0"/>
+                      <a:ext cx="5274310" cy="961981"/>
+                    </a:xfrm>
+                    <a:prstGeom prst="rect">
+                      <a:avLst/>
+                    </a:prstGeom>
+                    <a:noFill/>
+                    <a:ln>
+                      <a:noFill/>
+                    </a:ln>
+                  </pic:spPr>
+                </pic:pic>
+              </a:graphicData>
+            </a:graphic>
+          </wp:inline>
+        </w:drawing>
+      </w:r>
+    </w:p>
+    <w:p>
+      <w:pPr>
+        <w:rPr>
+          <w:rFonts w:hint="eastAsia"/>
+        </w:rPr>
+      </w:pPr>
+      <w:r>
+        <w:rPr>
+          <w:noProof/>
+        </w:rPr>
+        <w:drawing>
+          <wp:inline distT="0" distB="0" distL="0" distR="0">
+            <wp:extent cx="5274310" cy="1464721"/>
+            <wp:effectExtent l="0" t="0" r="2540" b="2540"/>
+            <wp:docPr id="37" name="图片 37" descr="C:\Users\NKU\AppData\Local\Temp\mx33026.png"/>
+            <wp:cNvGraphicFramePr>
+              <a:graphicFrameLocks xmlns:a="http://schemas.openxmlformats.org/drawingml/2006/main" noChangeAspect="1"/>
+            </wp:cNvGraphicFramePr>
+            <a:graphic xmlns:a="http://schemas.openxmlformats.org/drawingml/2006/main">
+              <a:graphicData uri="http://schemas.openxmlformats.org/drawingml/2006/picture">
+                <pic:pic xmlns:pic="http://schemas.openxmlformats.org/drawingml/2006/picture">
+                  <pic:nvPicPr>
+                    <pic:cNvPr id="0" name="Picture 26" descr="C:\Users\NKU\AppData\Local\Temp\mx33026.png"/>
+                    <pic:cNvPicPr>
+                      <a:picLocks noChangeAspect="1" noChangeArrowheads="1"/>
+                    </pic:cNvPicPr>
+                  </pic:nvPicPr>
+                  <pic:blipFill>
+                    <a:blip r:embed="rId41">
+                      <a:extLst>
+                        <a:ext uri="{28A0092B-C50C-407E-A947-70E740481C1C}">
+                          <a14:useLocalDpi xmlns:a14="http://schemas.microsoft.com/office/drawing/2010/main" val="0"/>
+                        </a:ext>
+                      </a:extLst>
+                    </a:blip>
+                    <a:srcRect/>
+                    <a:stretch>
+                      <a:fillRect/>
+                    </a:stretch>
+                  </pic:blipFill>
+                  <pic:spPr bwMode="auto">
+                    <a:xfrm>
+                      <a:off x="0" y="0"/>
+                      <a:ext cx="5274310" cy="1464721"/>
+                    </a:xfrm>
+                    <a:prstGeom prst="rect">
+                      <a:avLst/>
+                    </a:prstGeom>
+                    <a:noFill/>
+                    <a:ln>
+                      <a:noFill/>
+                    </a:ln>
+                  </pic:spPr>
+                </pic:pic>
+              </a:graphicData>
+            </a:graphic>
+          </wp:inline>
+        </w:drawing>
+      </w:r>
+    </w:p>
+    <w:p>
+      <w:pPr>
+        <w:rPr>
+          <w:rFonts w:hint="eastAsia"/>
+        </w:rPr>
+      </w:pPr>
+    </w:p>
+    <w:p>
+      <w:pPr>
+        <w:rPr>
+          <w:rFonts w:hint="eastAsia"/>
+        </w:rPr>
+      </w:pPr>
+    </w:p>
+    <w:p>
+      <w:pPr>
+        <w:rPr>
+          <w:rFonts w:hint="eastAsia"/>
+        </w:rPr>
+      </w:pPr>
+    </w:p>
+    <w:p>
+      <w:pPr>
+        <w:rPr>
+          <w:rFonts w:hint="eastAsia"/>
+        </w:rPr>
+      </w:pPr>
+    </w:p>
+    <w:p>
+      <w:pPr>
+        <w:rPr>
+          <w:rFonts w:hint="eastAsia"/>
+        </w:rPr>
+      </w:pPr>
+    </w:p>
+    <w:p>
+      <w:pPr>
+        <w:rPr>
+          <w:rFonts w:hint="eastAsia"/>
+        </w:rPr>
+      </w:pPr>
+      <w:bookmarkStart w:id="0" w:name="_GoBack"/>
+      <w:bookmarkEnd w:id="0"/>
+    </w:p>
+    <w:p>
+      <w:pPr>
+        <w:rPr>
+          <w:rFonts w:hint="eastAsia"/>
+        </w:rPr>
+      </w:pPr>
+    </w:p>
+    <w:p>
+      <w:pPr>
+        <w:rPr>
+          <w:rFonts w:hint="eastAsia"/>
+        </w:rPr>
+      </w:pPr>
+    </w:p>
+    <w:p>
+      <w:pPr>
+        <w:rPr>
+          <w:rFonts w:hint="eastAsia"/>
+        </w:rPr>
+      </w:pPr>
+    </w:p>
+    <w:p>
+      <w:pPr>
+        <w:rPr>
+          <w:rFonts w:hint="eastAsia"/>
+        </w:rPr>
+      </w:pPr>
+    </w:p>
+    <w:p>
+      <w:pPr>
+        <w:rPr>
+          <w:rFonts w:hint="eastAsia"/>
+        </w:rPr>
+      </w:pPr>
+    </w:p>
+    <w:p/>
     <w:p/>
     <w:sectPr>
       <w:pgSz w:w="11906" w:h="16838"/>
